--- a/HerThiMoney/readme/English/FAQ.docx
+++ b/HerThiMoney/readme/English/FAQ.docx
@@ -360,38 +360,272 @@
         </w:rPr>
         <w:t>)</w:t>
       </w:r>
+    </w:p>
+    <w:p>
+      <w:pPr>
+        <w:spacing w:after="0"/>
+        <w:jc w:val="both"/>
+        <w:rPr>
+          <w:rFonts w:ascii="Times New Roman" w:hAnsi="Times New Roman" w:cs="Times New Roman"/>
+          <w:lang w:val="en-GB"/>
+        </w:rPr>
+      </w:pPr>
+    </w:p>
+    <w:p>
+      <w:pPr>
+        <w:spacing w:after="0"/>
+        <w:jc w:val="both"/>
+        <w:rPr>
+          <w:rFonts w:ascii="Times New Roman" w:hAnsi="Times New Roman" w:cs="Times New Roman"/>
+          <w:b/>
+          <w:color w:val="FF0000"/>
+          <w:lang w:val="en-GB"/>
+        </w:rPr>
+      </w:pPr>
+      <w:r>
+        <w:rPr>
+          <w:rFonts w:ascii="Times New Roman" w:hAnsi="Times New Roman" w:cs="Times New Roman"/>
+          <w:b/>
+          <w:color w:val="FF0000"/>
+          <w:lang w:val="en-GB"/>
+        </w:rPr>
+        <w:t xml:space="preserve">How to solve the pirate chest puzzle in </w:t>
+      </w:r>
+      <w:proofErr w:type="spellStart"/>
+      <w:r>
+        <w:rPr>
+          <w:rFonts w:ascii="Times New Roman" w:hAnsi="Times New Roman" w:cs="Times New Roman"/>
+          <w:b/>
+          <w:color w:val="FF0000"/>
+          <w:lang w:val="en-GB"/>
+        </w:rPr>
+        <w:t>Brynnlaw</w:t>
+      </w:r>
+      <w:proofErr w:type="spellEnd"/>
+      <w:r>
+        <w:rPr>
+          <w:rFonts w:ascii="Times New Roman" w:hAnsi="Times New Roman" w:cs="Times New Roman"/>
+          <w:b/>
+          <w:color w:val="FF0000"/>
+          <w:lang w:val="en-GB"/>
+        </w:rPr>
+        <w:t xml:space="preserve"> (component 2</w:t>
+      </w:r>
+      <w:r>
+        <w:rPr>
+          <w:rFonts w:ascii="Times New Roman" w:hAnsi="Times New Roman" w:cs="Times New Roman"/>
+          <w:b/>
+          <w:color w:val="FF0000"/>
+          <w:lang w:val="en-GB"/>
+        </w:rPr>
+        <w:t>, quest «Pirate Legacy»</w:t>
+      </w:r>
+      <w:r>
+        <w:rPr>
+          <w:rFonts w:ascii="Times New Roman" w:hAnsi="Times New Roman" w:cs="Times New Roman"/>
+          <w:b/>
+          <w:color w:val="FF0000"/>
+          <w:lang w:val="en-GB"/>
+        </w:rPr>
+        <w:t>)?</w:t>
+      </w:r>
+    </w:p>
+    <w:p>
+      <w:pPr>
+        <w:spacing w:after="0"/>
+        <w:jc w:val="both"/>
+        <w:rPr>
+          <w:rFonts w:ascii="Times New Roman" w:hAnsi="Times New Roman" w:cs="Times New Roman"/>
+          <w:lang w:val="en-GB"/>
+        </w:rPr>
+      </w:pPr>
+      <w:r>
+        <w:rPr>
+          <w:rFonts w:ascii="Times New Roman" w:hAnsi="Times New Roman" w:cs="Times New Roman"/>
+          <w:lang w:val="en-GB"/>
+        </w:rPr>
+        <w:t xml:space="preserve">In </w:t>
+      </w:r>
+      <w:proofErr w:type="spellStart"/>
+      <w:r>
+        <w:rPr>
+          <w:rFonts w:ascii="Times New Roman" w:hAnsi="Times New Roman" w:cs="Times New Roman"/>
+          <w:lang w:val="en-GB"/>
+        </w:rPr>
+        <w:t>Br</w:t>
+      </w:r>
+      <w:r>
+        <w:rPr>
+          <w:rFonts w:ascii="Times New Roman" w:hAnsi="Times New Roman" w:cs="Times New Roman"/>
+          <w:lang w:val="en-GB"/>
+        </w:rPr>
+        <w:t>y</w:t>
+      </w:r>
       <w:bookmarkStart w:id="0" w:name="_GoBack"/>
       <w:bookmarkEnd w:id="0"/>
-    </w:p>
-    <w:p>
-      <w:pPr>
-        <w:spacing w:after="0"/>
-        <w:jc w:val="both"/>
-        <w:rPr>
-          <w:rFonts w:ascii="Times New Roman" w:hAnsi="Times New Roman" w:cs="Times New Roman"/>
-          <w:lang w:val="en-GB"/>
-        </w:rPr>
-      </w:pPr>
-    </w:p>
-    <w:p>
-      <w:pPr>
-        <w:spacing w:after="0"/>
-        <w:jc w:val="both"/>
-        <w:rPr>
-          <w:rFonts w:ascii="Times New Roman" w:hAnsi="Times New Roman" w:cs="Times New Roman"/>
-          <w:b/>
-          <w:color w:val="FF0000"/>
-          <w:lang w:val="en-GB"/>
-        </w:rPr>
-      </w:pPr>
-      <w:r>
-        <w:rPr>
-          <w:rFonts w:ascii="Times New Roman" w:hAnsi="Times New Roman" w:cs="Times New Roman"/>
-          <w:b/>
-          <w:color w:val="FF0000"/>
-          <w:lang w:val="en-GB"/>
-        </w:rPr>
-        <w:t xml:space="preserve">How to solve the pirate chest puzzle in </w:t>
+      <w:r>
+        <w:rPr>
+          <w:rFonts w:ascii="Times New Roman" w:hAnsi="Times New Roman" w:cs="Times New Roman"/>
+          <w:lang w:val="en-GB"/>
+        </w:rPr>
+        <w:t>nnlaw</w:t>
+      </w:r>
+      <w:proofErr w:type="spellEnd"/>
+      <w:r>
+        <w:rPr>
+          <w:rFonts w:ascii="Times New Roman" w:hAnsi="Times New Roman" w:cs="Times New Roman"/>
+          <w:lang w:val="en-GB"/>
+        </w:rPr>
+        <w:t xml:space="preserve"> you will meet the ex-wife of the pirate </w:t>
+      </w:r>
+      <w:proofErr w:type="spellStart"/>
+      <w:r>
+        <w:rPr>
+          <w:rFonts w:ascii="Times New Roman" w:hAnsi="Times New Roman" w:cs="Times New Roman"/>
+          <w:lang w:val="en-GB"/>
+        </w:rPr>
+        <w:t>Fayaz</w:t>
+      </w:r>
+      <w:proofErr w:type="spellEnd"/>
+      <w:r>
+        <w:rPr>
+          <w:rFonts w:ascii="Times New Roman" w:hAnsi="Times New Roman" w:cs="Times New Roman"/>
+          <w:lang w:val="en-GB"/>
+        </w:rPr>
+        <w:t>, named Lorna. If you talk to her correctly, you can get a scroll that contains the answer to the pirate's riddle. It tells you in the form of a poem about the fingers of the hand which finger you need to put on which ring to open the chest.</w:t>
+      </w:r>
+    </w:p>
+    <w:p>
+      <w:pPr>
+        <w:spacing w:after="0"/>
+        <w:jc w:val="both"/>
+        <w:rPr>
+          <w:rFonts w:ascii="Times New Roman" w:hAnsi="Times New Roman" w:cs="Times New Roman"/>
+          <w:lang w:val="en-GB"/>
+        </w:rPr>
+      </w:pPr>
+      <w:r>
+        <w:rPr>
+          <w:rFonts w:ascii="Times New Roman" w:hAnsi="Times New Roman" w:cs="Times New Roman"/>
+          <w:lang w:val="en-GB"/>
+        </w:rPr>
+        <w:t>Here is the answer to the chest puzzle:</w:t>
+      </w:r>
+    </w:p>
+    <w:p>
+      <w:pPr>
+        <w:spacing w:after="0"/>
+        <w:jc w:val="both"/>
+        <w:rPr>
+          <w:rFonts w:ascii="Times New Roman" w:hAnsi="Times New Roman" w:cs="Times New Roman"/>
+          <w:lang w:val="en-GB"/>
+        </w:rPr>
+      </w:pPr>
+      <w:r>
+        <w:rPr>
+          <w:rFonts w:ascii="Times New Roman" w:hAnsi="Times New Roman" w:cs="Times New Roman"/>
+          <w:lang w:val="en-GB"/>
+        </w:rPr>
+        <w:t>On the little finger - a gold ring</w:t>
+      </w:r>
+    </w:p>
+    <w:p>
+      <w:pPr>
+        <w:spacing w:after="0"/>
+        <w:jc w:val="both"/>
+        <w:rPr>
+          <w:rFonts w:ascii="Times New Roman" w:hAnsi="Times New Roman" w:cs="Times New Roman"/>
+          <w:lang w:val="en-GB"/>
+        </w:rPr>
+      </w:pPr>
+      <w:r>
+        <w:rPr>
+          <w:rFonts w:ascii="Times New Roman" w:hAnsi="Times New Roman" w:cs="Times New Roman"/>
+          <w:lang w:val="en-GB"/>
+        </w:rPr>
+        <w:t>Ring finger - silver ring</w:t>
+      </w:r>
+    </w:p>
+    <w:p>
+      <w:pPr>
+        <w:spacing w:after="0"/>
+        <w:jc w:val="both"/>
+        <w:rPr>
+          <w:rFonts w:ascii="Times New Roman" w:hAnsi="Times New Roman" w:cs="Times New Roman"/>
+          <w:lang w:val="en-GB"/>
+        </w:rPr>
+      </w:pPr>
+      <w:r>
+        <w:rPr>
+          <w:rFonts w:ascii="Times New Roman" w:hAnsi="Times New Roman" w:cs="Times New Roman"/>
+          <w:lang w:val="en-GB"/>
+        </w:rPr>
+        <w:t>On the middle finger - a ruby ring</w:t>
+      </w:r>
+    </w:p>
+    <w:p>
+      <w:pPr>
+        <w:spacing w:after="0"/>
+        <w:jc w:val="both"/>
+        <w:rPr>
+          <w:rFonts w:ascii="Times New Roman" w:hAnsi="Times New Roman" w:cs="Times New Roman"/>
+          <w:lang w:val="en-GB"/>
+        </w:rPr>
+      </w:pPr>
+      <w:r>
+        <w:rPr>
+          <w:rFonts w:ascii="Times New Roman" w:hAnsi="Times New Roman" w:cs="Times New Roman"/>
+          <w:lang w:val="en-GB"/>
+        </w:rPr>
+        <w:t>On the index finger - an onyx ring</w:t>
+      </w:r>
+    </w:p>
+    <w:p>
+      <w:pPr>
+        <w:spacing w:after="0"/>
+        <w:jc w:val="both"/>
+        <w:rPr>
+          <w:rFonts w:ascii="Times New Roman" w:hAnsi="Times New Roman" w:cs="Times New Roman"/>
+          <w:lang w:val="en-GB"/>
+        </w:rPr>
+      </w:pPr>
+      <w:r>
+        <w:rPr>
+          <w:rFonts w:ascii="Times New Roman" w:hAnsi="Times New Roman" w:cs="Times New Roman"/>
+          <w:lang w:val="en-GB"/>
+        </w:rPr>
+        <w:t>On the thumb - a ring of fire opal</w:t>
+      </w:r>
+    </w:p>
+    <w:p>
+      <w:pPr>
+        <w:spacing w:after="0"/>
+        <w:jc w:val="both"/>
+        <w:rPr>
+          <w:rFonts w:ascii="Times New Roman" w:hAnsi="Times New Roman" w:cs="Times New Roman"/>
+          <w:lang w:val="en-GB"/>
+        </w:rPr>
+      </w:pPr>
+    </w:p>
+    <w:p>
+      <w:pPr>
+        <w:spacing w:after="0"/>
+        <w:jc w:val="both"/>
+        <w:rPr>
+          <w:rFonts w:ascii="Times New Roman" w:hAnsi="Times New Roman" w:cs="Times New Roman"/>
+          <w:b/>
+          <w:color w:val="FF0000"/>
+          <w:lang w:val="en-GB"/>
+        </w:rPr>
+      </w:pPr>
+      <w:r>
+        <w:rPr>
+          <w:rFonts w:ascii="Times New Roman" w:hAnsi="Times New Roman" w:cs="Times New Roman"/>
+          <w:b/>
+          <w:color w:val="FF0000"/>
+          <w:lang w:val="en-GB"/>
+        </w:rPr>
+        <w:t xml:space="preserve">Where is the abandoned house in </w:t>
       </w:r>
       <w:proofErr w:type="spellStart"/>
       <w:r>
@@ -411,16 +645,122 @@
           <w:color w:val="FF0000"/>
           <w:lang w:val="en-GB"/>
         </w:rPr>
-        <w:t xml:space="preserve"> (component 2</w:t>
-      </w:r>
-      <w:r>
-        <w:rPr>
-          <w:rFonts w:ascii="Times New Roman" w:hAnsi="Times New Roman" w:cs="Times New Roman"/>
-          <w:b/>
-          <w:color w:val="FF0000"/>
-          <w:lang w:val="en-GB"/>
-        </w:rPr>
-        <w:t>, quest «Pirate Legacy»</w:t>
+        <w:t xml:space="preserve"> that Lorna talks about (component 2, quest «Pirate Legacy»)?</w:t>
+      </w:r>
+    </w:p>
+    <w:p>
+      <w:pPr>
+        <w:spacing w:after="0"/>
+        <w:jc w:val="both"/>
+        <w:rPr>
+          <w:rFonts w:ascii="Times New Roman" w:hAnsi="Times New Roman" w:cs="Times New Roman"/>
+          <w:lang w:val="en-GB"/>
+        </w:rPr>
+      </w:pPr>
+      <w:r>
+        <w:rPr>
+          <w:rFonts w:ascii="Times New Roman" w:hAnsi="Times New Roman" w:cs="Times New Roman"/>
+          <w:lang w:val="en-GB"/>
+        </w:rPr>
+        <w:t xml:space="preserve">This is the house at the very top of the </w:t>
+      </w:r>
+      <w:r>
+        <w:rPr>
+          <w:rFonts w:ascii="Times New Roman" w:hAnsi="Times New Roman" w:cs="Times New Roman"/>
+          <w:lang w:val="en-GB"/>
+        </w:rPr>
+        <w:t>area</w:t>
+      </w:r>
+      <w:r>
+        <w:rPr>
+          <w:rFonts w:ascii="Times New Roman" w:hAnsi="Times New Roman" w:cs="Times New Roman"/>
+          <w:lang w:val="en-GB"/>
+        </w:rPr>
+        <w:t xml:space="preserve">, from the roof of this house the path to </w:t>
+      </w:r>
+      <w:proofErr w:type="spellStart"/>
+      <w:r>
+        <w:rPr>
+          <w:rFonts w:ascii="Times New Roman" w:hAnsi="Times New Roman" w:cs="Times New Roman"/>
+          <w:lang w:val="en-GB"/>
+        </w:rPr>
+        <w:t>Spellhold</w:t>
+      </w:r>
+      <w:proofErr w:type="spellEnd"/>
+      <w:r>
+        <w:rPr>
+          <w:rFonts w:ascii="Times New Roman" w:hAnsi="Times New Roman" w:cs="Times New Roman"/>
+          <w:lang w:val="en-GB"/>
+        </w:rPr>
+        <w:t xml:space="preserve"> begins.</w:t>
+      </w:r>
+    </w:p>
+    <w:p>
+      <w:pPr>
+        <w:spacing w:after="0"/>
+        <w:jc w:val="both"/>
+        <w:rPr>
+          <w:rFonts w:ascii="Times New Roman" w:hAnsi="Times New Roman" w:cs="Times New Roman"/>
+          <w:lang w:val="en-GB"/>
+        </w:rPr>
+      </w:pPr>
+    </w:p>
+    <w:p>
+      <w:pPr>
+        <w:spacing w:after="0"/>
+        <w:jc w:val="both"/>
+        <w:rPr>
+          <w:rFonts w:ascii="Times New Roman" w:hAnsi="Times New Roman" w:cs="Times New Roman"/>
+          <w:lang w:val="en-GB"/>
+        </w:rPr>
+      </w:pPr>
+    </w:p>
+    <w:p>
+      <w:pPr>
+        <w:spacing w:after="0"/>
+        <w:jc w:val="both"/>
+        <w:rPr>
+          <w:rFonts w:ascii="Times New Roman" w:hAnsi="Times New Roman" w:cs="Times New Roman"/>
+          <w:b/>
+          <w:color w:val="FF0000"/>
+          <w:lang w:val="en-GB"/>
+        </w:rPr>
+      </w:pPr>
+      <w:r>
+        <w:rPr>
+          <w:rFonts w:ascii="Times New Roman" w:hAnsi="Times New Roman" w:cs="Times New Roman"/>
+          <w:b/>
+          <w:color w:val="FF0000"/>
+          <w:lang w:val="en-GB"/>
+        </w:rPr>
+        <w:t>How do I find the escaped troll (component 4</w:t>
+      </w:r>
+      <w:r>
+        <w:rPr>
+          <w:rFonts w:ascii="Times New Roman" w:hAnsi="Times New Roman" w:cs="Times New Roman"/>
+          <w:b/>
+          <w:color w:val="FF0000"/>
+          <w:lang w:val="en-GB"/>
+        </w:rPr>
+        <w:t xml:space="preserve">, </w:t>
+      </w:r>
+      <w:r>
+        <w:rPr>
+          <w:rFonts w:ascii="Times New Roman" w:hAnsi="Times New Roman" w:cs="Times New Roman"/>
+          <w:b/>
+          <w:color w:val="FF0000"/>
+          <w:lang w:val="en-GB"/>
+        </w:rPr>
+        <w:t xml:space="preserve">quest </w:t>
+      </w:r>
+      <w:r>
+        <w:rPr>
+          <w:rFonts w:ascii="Times New Roman" w:hAnsi="Times New Roman" w:cs="Times New Roman"/>
+          <w:b/>
+          <w:color w:val="FF0000"/>
+          <w:lang w:val="en-GB"/>
+        </w:rPr>
+        <w:t>«The Missing Troll Case»</w:t>
       </w:r>
       <w:r>
         <w:rPr>
@@ -431,332 +771,6 @@
         </w:rPr>
         <w:t>)?</w:t>
       </w:r>
-    </w:p>
-    <w:p>
-      <w:pPr>
-        <w:spacing w:after="0"/>
-        <w:jc w:val="both"/>
-        <w:rPr>
-          <w:rFonts w:ascii="Times New Roman" w:hAnsi="Times New Roman" w:cs="Times New Roman"/>
-          <w:lang w:val="en-GB"/>
-        </w:rPr>
-      </w:pPr>
-      <w:r>
-        <w:rPr>
-          <w:rFonts w:ascii="Times New Roman" w:hAnsi="Times New Roman" w:cs="Times New Roman"/>
-          <w:lang w:val="en-GB"/>
-        </w:rPr>
-        <w:t xml:space="preserve">In </w:t>
-      </w:r>
-      <w:proofErr w:type="spellStart"/>
-      <w:r>
-        <w:rPr>
-          <w:rFonts w:ascii="Times New Roman" w:hAnsi="Times New Roman" w:cs="Times New Roman"/>
-          <w:lang w:val="en-GB"/>
-        </w:rPr>
-        <w:t>Brinnlaw</w:t>
-      </w:r>
-      <w:proofErr w:type="spellEnd"/>
-      <w:r>
-        <w:rPr>
-          <w:rFonts w:ascii="Times New Roman" w:hAnsi="Times New Roman" w:cs="Times New Roman"/>
-          <w:lang w:val="en-GB"/>
-        </w:rPr>
-        <w:t xml:space="preserve"> you will meet the ex-wife of the pirate </w:t>
-      </w:r>
-      <w:proofErr w:type="spellStart"/>
-      <w:r>
-        <w:rPr>
-          <w:rFonts w:ascii="Times New Roman" w:hAnsi="Times New Roman" w:cs="Times New Roman"/>
-          <w:lang w:val="en-GB"/>
-        </w:rPr>
-        <w:t>Fayaz</w:t>
-      </w:r>
-      <w:proofErr w:type="spellEnd"/>
-      <w:r>
-        <w:rPr>
-          <w:rFonts w:ascii="Times New Roman" w:hAnsi="Times New Roman" w:cs="Times New Roman"/>
-          <w:lang w:val="en-GB"/>
-        </w:rPr>
-        <w:t>, named Lorna. If you talk to her correctly, you can get a scroll that contains the answer to the pirate's riddle. It tells you in the form of a poem about the fingers of the hand which finger you need to put on which ring to open the chest.</w:t>
-      </w:r>
-    </w:p>
-    <w:p>
-      <w:pPr>
-        <w:spacing w:after="0"/>
-        <w:jc w:val="both"/>
-        <w:rPr>
-          <w:rFonts w:ascii="Times New Roman" w:hAnsi="Times New Roman" w:cs="Times New Roman"/>
-          <w:lang w:val="en-GB"/>
-        </w:rPr>
-      </w:pPr>
-      <w:r>
-        <w:rPr>
-          <w:rFonts w:ascii="Times New Roman" w:hAnsi="Times New Roman" w:cs="Times New Roman"/>
-          <w:lang w:val="en-GB"/>
-        </w:rPr>
-        <w:t>Here is the answer to the chest puzzle:</w:t>
-      </w:r>
-    </w:p>
-    <w:p>
-      <w:pPr>
-        <w:spacing w:after="0"/>
-        <w:jc w:val="both"/>
-        <w:rPr>
-          <w:rFonts w:ascii="Times New Roman" w:hAnsi="Times New Roman" w:cs="Times New Roman"/>
-          <w:lang w:val="en-GB"/>
-        </w:rPr>
-      </w:pPr>
-      <w:r>
-        <w:rPr>
-          <w:rFonts w:ascii="Times New Roman" w:hAnsi="Times New Roman" w:cs="Times New Roman"/>
-          <w:lang w:val="en-GB"/>
-        </w:rPr>
-        <w:t>On the little finger - a gold ring</w:t>
-      </w:r>
-    </w:p>
-    <w:p>
-      <w:pPr>
-        <w:spacing w:after="0"/>
-        <w:jc w:val="both"/>
-        <w:rPr>
-          <w:rFonts w:ascii="Times New Roman" w:hAnsi="Times New Roman" w:cs="Times New Roman"/>
-          <w:lang w:val="en-GB"/>
-        </w:rPr>
-      </w:pPr>
-      <w:r>
-        <w:rPr>
-          <w:rFonts w:ascii="Times New Roman" w:hAnsi="Times New Roman" w:cs="Times New Roman"/>
-          <w:lang w:val="en-GB"/>
-        </w:rPr>
-        <w:t>Ring finger - silver ring</w:t>
-      </w:r>
-    </w:p>
-    <w:p>
-      <w:pPr>
-        <w:spacing w:after="0"/>
-        <w:jc w:val="both"/>
-        <w:rPr>
-          <w:rFonts w:ascii="Times New Roman" w:hAnsi="Times New Roman" w:cs="Times New Roman"/>
-          <w:lang w:val="en-GB"/>
-        </w:rPr>
-      </w:pPr>
-      <w:r>
-        <w:rPr>
-          <w:rFonts w:ascii="Times New Roman" w:hAnsi="Times New Roman" w:cs="Times New Roman"/>
-          <w:lang w:val="en-GB"/>
-        </w:rPr>
-        <w:t>On the middle finger - a ruby ring</w:t>
-      </w:r>
-    </w:p>
-    <w:p>
-      <w:pPr>
-        <w:spacing w:after="0"/>
-        <w:jc w:val="both"/>
-        <w:rPr>
-          <w:rFonts w:ascii="Times New Roman" w:hAnsi="Times New Roman" w:cs="Times New Roman"/>
-          <w:lang w:val="en-GB"/>
-        </w:rPr>
-      </w:pPr>
-      <w:r>
-        <w:rPr>
-          <w:rFonts w:ascii="Times New Roman" w:hAnsi="Times New Roman" w:cs="Times New Roman"/>
-          <w:lang w:val="en-GB"/>
-        </w:rPr>
-        <w:t>On the index finger - an onyx ring</w:t>
-      </w:r>
-    </w:p>
-    <w:p>
-      <w:pPr>
-        <w:spacing w:after="0"/>
-        <w:jc w:val="both"/>
-        <w:rPr>
-          <w:rFonts w:ascii="Times New Roman" w:hAnsi="Times New Roman" w:cs="Times New Roman"/>
-          <w:lang w:val="en-GB"/>
-        </w:rPr>
-      </w:pPr>
-      <w:r>
-        <w:rPr>
-          <w:rFonts w:ascii="Times New Roman" w:hAnsi="Times New Roman" w:cs="Times New Roman"/>
-          <w:lang w:val="en-GB"/>
-        </w:rPr>
-        <w:t>On the thumb - a ring of fire opal</w:t>
-      </w:r>
-    </w:p>
-    <w:p>
-      <w:pPr>
-        <w:spacing w:after="0"/>
-        <w:jc w:val="both"/>
-        <w:rPr>
-          <w:rFonts w:ascii="Times New Roman" w:hAnsi="Times New Roman" w:cs="Times New Roman"/>
-          <w:lang w:val="en-GB"/>
-        </w:rPr>
-      </w:pPr>
-    </w:p>
-    <w:p>
-      <w:pPr>
-        <w:spacing w:after="0"/>
-        <w:jc w:val="both"/>
-        <w:rPr>
-          <w:rFonts w:ascii="Times New Roman" w:hAnsi="Times New Roman" w:cs="Times New Roman"/>
-          <w:b/>
-          <w:color w:val="FF0000"/>
-          <w:lang w:val="en-GB"/>
-        </w:rPr>
-      </w:pPr>
-      <w:r>
-        <w:rPr>
-          <w:rFonts w:ascii="Times New Roman" w:hAnsi="Times New Roman" w:cs="Times New Roman"/>
-          <w:b/>
-          <w:color w:val="FF0000"/>
-          <w:lang w:val="en-GB"/>
-        </w:rPr>
-        <w:t xml:space="preserve">Where is the abandoned house in </w:t>
-      </w:r>
-      <w:proofErr w:type="spellStart"/>
-      <w:r>
-        <w:rPr>
-          <w:rFonts w:ascii="Times New Roman" w:hAnsi="Times New Roman" w:cs="Times New Roman"/>
-          <w:b/>
-          <w:color w:val="FF0000"/>
-          <w:lang w:val="en-GB"/>
-        </w:rPr>
-        <w:t>Brynnlaw</w:t>
-      </w:r>
-      <w:proofErr w:type="spellEnd"/>
-      <w:r>
-        <w:rPr>
-          <w:rFonts w:ascii="Times New Roman" w:hAnsi="Times New Roman" w:cs="Times New Roman"/>
-          <w:b/>
-          <w:color w:val="FF0000"/>
-          <w:lang w:val="en-GB"/>
-        </w:rPr>
-        <w:t xml:space="preserve"> that Lorna talks about (component 2, quest «Pirate Legacy»)?</w:t>
-      </w:r>
-    </w:p>
-    <w:p>
-      <w:pPr>
-        <w:spacing w:after="0"/>
-        <w:jc w:val="both"/>
-        <w:rPr>
-          <w:rFonts w:ascii="Times New Roman" w:hAnsi="Times New Roman" w:cs="Times New Roman"/>
-          <w:lang w:val="en-GB"/>
-        </w:rPr>
-      </w:pPr>
-      <w:r>
-        <w:rPr>
-          <w:rFonts w:ascii="Times New Roman" w:hAnsi="Times New Roman" w:cs="Times New Roman"/>
-          <w:lang w:val="en-GB"/>
-        </w:rPr>
-        <w:t xml:space="preserve">This is the house at the very top of the </w:t>
-      </w:r>
-      <w:r>
-        <w:rPr>
-          <w:rFonts w:ascii="Times New Roman" w:hAnsi="Times New Roman" w:cs="Times New Roman"/>
-          <w:lang w:val="en-GB"/>
-        </w:rPr>
-        <w:t>area</w:t>
-      </w:r>
-      <w:r>
-        <w:rPr>
-          <w:rFonts w:ascii="Times New Roman" w:hAnsi="Times New Roman" w:cs="Times New Roman"/>
-          <w:lang w:val="en-GB"/>
-        </w:rPr>
-        <w:t xml:space="preserve">, from the roof of this house the path to </w:t>
-      </w:r>
-      <w:proofErr w:type="spellStart"/>
-      <w:r>
-        <w:rPr>
-          <w:rFonts w:ascii="Times New Roman" w:hAnsi="Times New Roman" w:cs="Times New Roman"/>
-          <w:lang w:val="en-GB"/>
-        </w:rPr>
-        <w:t>Spellhold</w:t>
-      </w:r>
-      <w:proofErr w:type="spellEnd"/>
-      <w:r>
-        <w:rPr>
-          <w:rFonts w:ascii="Times New Roman" w:hAnsi="Times New Roman" w:cs="Times New Roman"/>
-          <w:lang w:val="en-GB"/>
-        </w:rPr>
-        <w:t xml:space="preserve"> begins.</w:t>
-      </w:r>
-    </w:p>
-    <w:p>
-      <w:pPr>
-        <w:spacing w:after="0"/>
-        <w:jc w:val="both"/>
-        <w:rPr>
-          <w:rFonts w:ascii="Times New Roman" w:hAnsi="Times New Roman" w:cs="Times New Roman"/>
-          <w:lang w:val="en-GB"/>
-        </w:rPr>
-      </w:pPr>
-    </w:p>
-    <w:p>
-      <w:pPr>
-        <w:spacing w:after="0"/>
-        <w:jc w:val="both"/>
-        <w:rPr>
-          <w:rFonts w:ascii="Times New Roman" w:hAnsi="Times New Roman" w:cs="Times New Roman"/>
-          <w:lang w:val="en-GB"/>
-        </w:rPr>
-      </w:pPr>
-    </w:p>
-    <w:p>
-      <w:pPr>
-        <w:spacing w:after="0"/>
-        <w:jc w:val="both"/>
-        <w:rPr>
-          <w:rFonts w:ascii="Times New Roman" w:hAnsi="Times New Roman" w:cs="Times New Roman"/>
-          <w:b/>
-          <w:color w:val="FF0000"/>
-          <w:lang w:val="en-GB"/>
-        </w:rPr>
-      </w:pPr>
-      <w:r>
-        <w:rPr>
-          <w:rFonts w:ascii="Times New Roman" w:hAnsi="Times New Roman" w:cs="Times New Roman"/>
-          <w:b/>
-          <w:color w:val="FF0000"/>
-          <w:lang w:val="en-GB"/>
-        </w:rPr>
-        <w:t>How do I find the escaped troll (component 4</w:t>
-      </w:r>
-      <w:r>
-        <w:rPr>
-          <w:rFonts w:ascii="Times New Roman" w:hAnsi="Times New Roman" w:cs="Times New Roman"/>
-          <w:b/>
-          <w:color w:val="FF0000"/>
-          <w:lang w:val="en-GB"/>
-        </w:rPr>
-        <w:t xml:space="preserve">, </w:t>
-      </w:r>
-      <w:r>
-        <w:rPr>
-          <w:rFonts w:ascii="Times New Roman" w:hAnsi="Times New Roman" w:cs="Times New Roman"/>
-          <w:b/>
-          <w:color w:val="FF0000"/>
-          <w:lang w:val="en-GB"/>
-        </w:rPr>
-        <w:t xml:space="preserve">quest </w:t>
-      </w:r>
-      <w:r>
-        <w:rPr>
-          <w:rFonts w:ascii="Times New Roman" w:hAnsi="Times New Roman" w:cs="Times New Roman"/>
-          <w:b/>
-          <w:color w:val="FF0000"/>
-          <w:lang w:val="en-GB"/>
-        </w:rPr>
-        <w:t>«The Missing Troll Case»</w:t>
-      </w:r>
-      <w:r>
-        <w:rPr>
-          <w:rFonts w:ascii="Times New Roman" w:hAnsi="Times New Roman" w:cs="Times New Roman"/>
-          <w:b/>
-          <w:color w:val="FF0000"/>
-          <w:lang w:val="en-GB"/>
-        </w:rPr>
-        <w:t>)?</w:t>
-      </w:r>
       <w:r>
         <w:rPr>
           <w:rFonts w:ascii="Times New Roman" w:hAnsi="Times New Roman" w:cs="Times New Roman"/>
@@ -1320,6 +1334,166 @@
           <w:lang w:val="en-GB"/>
         </w:rPr>
         <w:t>.</w:t>
+      </w:r>
+    </w:p>
+    <w:p>
+      <w:pPr>
+        <w:spacing w:after="0"/>
+        <w:jc w:val="both"/>
+        <w:rPr>
+          <w:rFonts w:ascii="Times New Roman" w:hAnsi="Times New Roman" w:cs="Times New Roman"/>
+        </w:rPr>
+      </w:pPr>
+    </w:p>
+    <w:p>
+      <w:pPr>
+        <w:spacing w:after="0"/>
+        <w:jc w:val="both"/>
+        <w:rPr>
+          <w:rFonts w:ascii="Times New Roman" w:hAnsi="Times New Roman" w:cs="Times New Roman"/>
+          <w:b/>
+          <w:color w:val="FF0000"/>
+          <w:lang w:val="en-GB"/>
+        </w:rPr>
+      </w:pPr>
+      <w:r>
+        <w:rPr>
+          <w:rFonts w:ascii="Times New Roman" w:hAnsi="Times New Roman" w:cs="Times New Roman"/>
+          <w:b/>
+          <w:color w:val="FF0000"/>
+          <w:lang w:val="en-GB"/>
+        </w:rPr>
+        <w:t xml:space="preserve">How to get </w:t>
+      </w:r>
+      <w:proofErr w:type="spellStart"/>
+      <w:r>
+        <w:rPr>
+          <w:rFonts w:ascii="Times New Roman" w:hAnsi="Times New Roman" w:cs="Times New Roman"/>
+          <w:b/>
+          <w:color w:val="FF0000"/>
+          <w:lang w:val="en-GB"/>
+        </w:rPr>
+        <w:t>Lorio's</w:t>
+      </w:r>
+      <w:proofErr w:type="spellEnd"/>
+      <w:r>
+        <w:rPr>
+          <w:rFonts w:ascii="Times New Roman" w:hAnsi="Times New Roman" w:cs="Times New Roman"/>
+          <w:b/>
+          <w:color w:val="FF0000"/>
+          <w:lang w:val="en-GB"/>
+        </w:rPr>
+        <w:t xml:space="preserve"> sword (component 4, quest "</w:t>
+      </w:r>
+      <w:r>
+        <w:rPr>
+          <w:rFonts w:ascii="Times New Roman" w:hAnsi="Times New Roman" w:cs="Times New Roman"/>
+          <w:b/>
+          <w:color w:val="FF0000"/>
+          <w:lang w:val="en-GB"/>
+        </w:rPr>
+        <w:t>Siren’s Silence</w:t>
+      </w:r>
+      <w:r>
+        <w:rPr>
+          <w:rFonts w:ascii="Times New Roman" w:hAnsi="Times New Roman" w:cs="Times New Roman"/>
+          <w:b/>
+          <w:color w:val="FF0000"/>
+          <w:lang w:val="en-GB"/>
+        </w:rPr>
+        <w:t>")?</w:t>
+      </w:r>
+    </w:p>
+    <w:p>
+      <w:pPr>
+        <w:spacing w:after="0"/>
+        <w:jc w:val="both"/>
+        <w:rPr>
+          <w:rFonts w:ascii="Times New Roman" w:hAnsi="Times New Roman" w:cs="Times New Roman"/>
+          <w:lang w:val="en-GB"/>
+        </w:rPr>
+      </w:pPr>
+      <w:proofErr w:type="spellStart"/>
+      <w:r>
+        <w:rPr>
+          <w:rFonts w:ascii="Times New Roman" w:hAnsi="Times New Roman" w:cs="Times New Roman"/>
+          <w:lang w:val="en-GB"/>
+        </w:rPr>
+        <w:t>Lorio</w:t>
+      </w:r>
+      <w:proofErr w:type="spellEnd"/>
+      <w:r>
+        <w:rPr>
+          <w:rFonts w:ascii="Times New Roman" w:hAnsi="Times New Roman" w:cs="Times New Roman"/>
+          <w:lang w:val="en-GB"/>
+        </w:rPr>
+        <w:t xml:space="preserve"> will give you the sword in two cases:</w:t>
+      </w:r>
+    </w:p>
+    <w:p>
+      <w:pPr>
+        <w:spacing w:after="0"/>
+        <w:jc w:val="both"/>
+        <w:rPr>
+          <w:rFonts w:ascii="Times New Roman" w:hAnsi="Times New Roman" w:cs="Times New Roman"/>
+          <w:lang w:val="en-GB"/>
+        </w:rPr>
+      </w:pPr>
+      <w:r>
+        <w:rPr>
+          <w:rFonts w:ascii="Times New Roman" w:hAnsi="Times New Roman" w:cs="Times New Roman"/>
+          <w:lang w:val="en-GB"/>
+        </w:rPr>
+        <w:t xml:space="preserve">1) First option. If three conditions are met: you removed the curse from the troll, </w:t>
+      </w:r>
+      <w:proofErr w:type="spellStart"/>
+      <w:r>
+        <w:rPr>
+          <w:rFonts w:ascii="Times New Roman" w:hAnsi="Times New Roman" w:cs="Times New Roman"/>
+          <w:lang w:val="en-GB"/>
+        </w:rPr>
+        <w:t>Lorio</w:t>
+      </w:r>
+      <w:proofErr w:type="spellEnd"/>
+      <w:r>
+        <w:rPr>
+          <w:rFonts w:ascii="Times New Roman" w:hAnsi="Times New Roman" w:cs="Times New Roman"/>
+          <w:lang w:val="en-GB"/>
+        </w:rPr>
+        <w:t xml:space="preserve"> went to prison and you paid the warden to free him. In this case, you will need to go to Cromwell for the sword.</w:t>
+      </w:r>
+    </w:p>
+    <w:p>
+      <w:pPr>
+        <w:spacing w:after="0"/>
+        <w:jc w:val="both"/>
+        <w:rPr>
+          <w:rFonts w:ascii="Times New Roman" w:hAnsi="Times New Roman" w:cs="Times New Roman"/>
+          <w:lang w:val="en-GB"/>
+        </w:rPr>
+      </w:pPr>
+      <w:r>
+        <w:rPr>
+          <w:rFonts w:ascii="Times New Roman" w:hAnsi="Times New Roman" w:cs="Times New Roman"/>
+          <w:lang w:val="en-GB"/>
+        </w:rPr>
+        <w:t xml:space="preserve">2) Second option. If two conditions are met: you removed the curse from the troll, and </w:t>
+      </w:r>
+      <w:proofErr w:type="spellStart"/>
+      <w:r>
+        <w:rPr>
+          <w:rFonts w:ascii="Times New Roman" w:hAnsi="Times New Roman" w:cs="Times New Roman"/>
+          <w:lang w:val="en-GB"/>
+        </w:rPr>
+        <w:t>Lorio</w:t>
+      </w:r>
+      <w:proofErr w:type="spellEnd"/>
+      <w:r>
+        <w:rPr>
+          <w:rFonts w:ascii="Times New Roman" w:hAnsi="Times New Roman" w:cs="Times New Roman"/>
+          <w:lang w:val="en-GB"/>
+        </w:rPr>
+        <w:t xml:space="preserve"> remained free. In this case, he will take his sword himself and then give it to you.</w:t>
       </w:r>
     </w:p>
     <w:sectPr>
